--- a/Q1.docx
+++ b/Q1.docx
@@ -545,8 +545,89 @@
           <w:lang w:val="en-US" w:eastAsia="zh-CN"/>
         </w:rPr>
       </w:pPr>
+      <w:r>
+        <w:rPr>
+          <w:rFonts w:hint="default"/>
+          <w:lang w:val="en-US" w:eastAsia="zh-CN"/>
+        </w:rPr>
+        <w:t xml:space="preserve">     </w:t>
+      </w:r>
+    </w:p>
+    <w:p>
+      <w:pPr>
+        <w:rPr>
+          <w:rFonts w:hint="default"/>
+          <w:lang w:val="en-US" w:eastAsia="zh-CN"/>
+        </w:rPr>
+      </w:pPr>
+      <w:r>
+        <w:rPr>
+          <w:rFonts w:hint="default"/>
+          <w:lang w:val="en-US" w:eastAsia="zh-CN"/>
+        </w:rPr>
+        <w:t>Output:-</w:t>
+      </w:r>
+    </w:p>
+    <w:p>
+      <w:pPr>
+        <w:rPr>
+          <w:rFonts w:hint="default"/>
+          <w:lang w:val="en-US" w:eastAsia="zh-CN"/>
+        </w:rPr>
+      </w:pPr>
+      <w:r>
+        <w:drawing>
+          <wp:inline distT="0" distB="0" distL="114300" distR="114300">
+            <wp:extent cx="1676400" cy="3000375"/>
+            <wp:effectExtent l="0" t="0" r="0" b="9525"/>
+            <wp:docPr id="1" name="Picture 1"/>
+            <wp:cNvGraphicFramePr>
+              <a:graphicFrameLocks xmlns:a="http://schemas.openxmlformats.org/drawingml/2006/main" noChangeAspect="1"/>
+            </wp:cNvGraphicFramePr>
+            <a:graphic xmlns:a="http://schemas.openxmlformats.org/drawingml/2006/main">
+              <a:graphicData uri="http://schemas.openxmlformats.org/drawingml/2006/picture">
+                <pic:pic xmlns:pic="http://schemas.openxmlformats.org/drawingml/2006/picture">
+                  <pic:nvPicPr>
+                    <pic:cNvPr id="1" name="Picture 1"/>
+                    <pic:cNvPicPr>
+                      <a:picLocks noChangeAspect="1"/>
+                    </pic:cNvPicPr>
+                  </pic:nvPicPr>
+                  <pic:blipFill>
+                    <a:blip r:embed="rId4"/>
+                    <a:stretch>
+                      <a:fillRect/>
+                    </a:stretch>
+                  </pic:blipFill>
+                  <pic:spPr>
+                    <a:xfrm>
+                      <a:off x="0" y="0"/>
+                      <a:ext cx="1676400" cy="3000375"/>
+                    </a:xfrm>
+                    <a:prstGeom prst="rect">
+                      <a:avLst/>
+                    </a:prstGeom>
+                    <a:noFill/>
+                    <a:ln>
+                      <a:noFill/>
+                    </a:ln>
+                  </pic:spPr>
+                </pic:pic>
+              </a:graphicData>
+            </a:graphic>
+          </wp:inline>
+        </w:drawing>
+      </w:r>
       <w:bookmarkStart w:id="0" w:name="_GoBack"/>
       <w:bookmarkEnd w:id="0"/>
+    </w:p>
+    <w:p>
+      <w:pPr>
+        <w:rPr>
+          <w:rFonts w:hint="default"/>
+          <w:lang w:val="en-US" w:eastAsia="zh-CN"/>
+        </w:rPr>
+      </w:pPr>
     </w:p>
     <w:p>
       <w:pPr>
@@ -663,25 +744,25 @@
     <w:lsdException w:unhideWhenUsed="0" w:uiPriority="0" w:semiHidden="0" w:name="Body Text Indent 2"/>
     <w:lsdException w:unhideWhenUsed="0" w:uiPriority="0" w:semiHidden="0" w:name="Body Text Indent 3"/>
     <w:lsdException w:unhideWhenUsed="0" w:uiPriority="0" w:semiHidden="0" w:name="Block Text"/>
-    <w:lsdException w:unhideWhenUsed="0" w:uiPriority="0" w:semiHidden="0" w:name="Hyperlink"/>
+    <w:lsdException w:qFormat="1" w:unhideWhenUsed="0" w:uiPriority="0" w:semiHidden="0" w:name="Hyperlink"/>
     <w:lsdException w:unhideWhenUsed="0" w:uiPriority="0" w:semiHidden="0" w:name="FollowedHyperlink"/>
     <w:lsdException w:qFormat="1" w:unhideWhenUsed="0" w:uiPriority="0" w:semiHidden="0" w:name="Strong"/>
     <w:lsdException w:qFormat="1" w:unhideWhenUsed="0" w:uiPriority="0" w:semiHidden="0" w:name="Emphasis"/>
     <w:lsdException w:unhideWhenUsed="0" w:uiPriority="0" w:semiHidden="0" w:name="Document Map"/>
     <w:lsdException w:unhideWhenUsed="0" w:uiPriority="0" w:semiHidden="0" w:name="Plain Text"/>
     <w:lsdException w:unhideWhenUsed="0" w:uiPriority="0" w:semiHidden="0" w:name="E-mail Signature"/>
-    <w:lsdException w:unhideWhenUsed="0" w:uiPriority="0" w:semiHidden="0" w:name="Normal (Web)"/>
+    <w:lsdException w:qFormat="1" w:unhideWhenUsed="0" w:uiPriority="0" w:semiHidden="0" w:name="Normal (Web)"/>
     <w:lsdException w:unhideWhenUsed="0" w:uiPriority="0" w:semiHidden="0" w:name="HTML Acronym"/>
     <w:lsdException w:unhideWhenUsed="0" w:uiPriority="0" w:semiHidden="0" w:name="HTML Address"/>
     <w:lsdException w:unhideWhenUsed="0" w:uiPriority="0" w:semiHidden="0" w:name="HTML Cite"/>
-    <w:lsdException w:unhideWhenUsed="0" w:uiPriority="0" w:semiHidden="0" w:name="HTML Code"/>
+    <w:lsdException w:qFormat="1" w:unhideWhenUsed="0" w:uiPriority="0" w:semiHidden="0" w:name="HTML Code"/>
     <w:lsdException w:unhideWhenUsed="0" w:uiPriority="0" w:semiHidden="0" w:name="HTML Definition"/>
     <w:lsdException w:unhideWhenUsed="0" w:uiPriority="0" w:semiHidden="0" w:name="HTML Keyboard"/>
     <w:lsdException w:unhideWhenUsed="0" w:uiPriority="0" w:semiHidden="0" w:name="HTML Preformatted"/>
     <w:lsdException w:unhideWhenUsed="0" w:uiPriority="0" w:semiHidden="0" w:name="HTML Sample"/>
     <w:lsdException w:unhideWhenUsed="0" w:uiPriority="0" w:semiHidden="0" w:name="HTML Typewriter"/>
     <w:lsdException w:unhideWhenUsed="0" w:uiPriority="0" w:semiHidden="0" w:name="HTML Variable"/>
-    <w:lsdException w:unhideWhenUsed="0" w:uiPriority="0" w:name="Normal Table"/>
+    <w:lsdException w:qFormat="1" w:unhideWhenUsed="0" w:uiPriority="0" w:name="Normal Table"/>
     <w:lsdException w:unhideWhenUsed="0" w:uiPriority="0" w:semiHidden="0" w:name="annotation subject"/>
     <w:lsdException w:unhideWhenUsed="0" w:uiPriority="0" w:semiHidden="0" w:name="Table Simple 1"/>
     <w:lsdException w:unhideWhenUsed="0" w:uiPriority="0" w:semiHidden="0" w:name="Table Simple 2"/>
@@ -845,6 +926,7 @@
   <w:style w:type="table" w:default="1" w:styleId="3">
     <w:name w:val="Normal Table"/>
     <w:semiHidden/>
+    <w:qFormat/>
     <w:uiPriority w:val="0"/>
     <w:tblPr>
       <w:tblCellMar>
@@ -858,6 +940,7 @@
   <w:style w:type="character" w:styleId="4">
     <w:name w:val="HTML Code"/>
     <w:basedOn w:val="2"/>
+    <w:qFormat/>
     <w:uiPriority w:val="0"/>
     <w:rPr>
       <w:rFonts w:ascii="Courier New" w:hAnsi="Courier New" w:cs="Courier New"/>
@@ -900,6 +983,7 @@
   <w:style w:type="character" w:styleId="6">
     <w:name w:val="Hyperlink"/>
     <w:basedOn w:val="2"/>
+    <w:qFormat/>
     <w:uiPriority w:val="0"/>
     <w:rPr>
       <w:color w:val="0000FF"/>
@@ -908,6 +992,7 @@
   </w:style>
   <w:style w:type="paragraph" w:styleId="7">
     <w:name w:val="Normal (Web)"/>
+    <w:qFormat/>
     <w:uiPriority w:val="0"/>
     <w:pPr>
       <w:spacing w:before="0" w:beforeAutospacing="1" w:after="0" w:afterAutospacing="1"/>
@@ -915,6 +1000,7 @@
       <w:jc w:val="left"/>
     </w:pPr>
     <w:rPr>
+      <w:rFonts w:ascii="Times New Roman" w:hAnsi="Times New Roman" w:eastAsia="SimSun" w:cs="Times New Roman"/>
       <w:kern w:val="0"/>
       <w:sz w:val="24"/>
       <w:szCs w:val="24"/>
